--- a/C_to_Assembly.docx
+++ b/C_to_Assembly.docx
@@ -83,14 +83,42 @@
           <w:sz w:val="28"/>
           <w:szCs w:val="28"/>
         </w:rPr>
-        <w:t>ADDI / SLL / XORI / AND</w:t>
+        <w:t xml:space="preserve">ADDI / SLL / XORI / </w:t>
       </w:r>
       <w:r>
         <w:rPr>
           <w:sz w:val="28"/>
           <w:szCs w:val="28"/>
         </w:rPr>
-        <w:t xml:space="preserve"> / JALR</w:t>
+        <w:t xml:space="preserve">LW / </w:t>
+      </w:r>
+      <w:r>
+        <w:rPr>
+          <w:sz w:val="28"/>
+          <w:szCs w:val="28"/>
+        </w:rPr>
+        <w:t>AND</w:t>
+      </w:r>
+      <w:r>
+        <w:rPr>
+          <w:sz w:val="28"/>
+          <w:szCs w:val="28"/>
+        </w:rPr>
+        <w:t xml:space="preserve"> / </w:t>
+      </w:r>
+      <w:r>
+        <w:rPr>
+          <w:sz w:val="28"/>
+          <w:szCs w:val="28"/>
+        </w:rPr>
+        <w:t xml:space="preserve">SW / </w:t>
+      </w:r>
+      <w:r>
+        <w:rPr>
+          <w:sz w:val="28"/>
+          <w:szCs w:val="28"/>
+        </w:rPr>
+        <w:t>JALR</w:t>
       </w:r>
       <w:r>
         <w:rPr>
@@ -118,7 +146,38 @@
           </w:tcPr>
           <w:p>
             <w:r>
-              <w:t>int turn_k_bit_off(</w:t>
+              <w:t>void</w:t>
+            </w:r>
+            <w:r>
+              <w:t xml:space="preserve"> turn_k_bit_off(</w:t>
+            </w:r>
+          </w:p>
+          <w:p>
+            <w:r>
+              <w:t xml:space="preserve">  </w:t>
+            </w:r>
+            <w:r>
+              <w:t xml:space="preserve"> </w:t>
+            </w:r>
+            <w:r>
+              <w:t xml:space="preserve">int </w:t>
+            </w:r>
+            <w:r>
+              <w:t>&amp;</w:t>
+            </w:r>
+            <w:r>
+              <w:t>n, const short k</w:t>
+            </w:r>
+          </w:p>
+          <w:p>
+            <w:r>
+              <w:t>)</w:t>
+            </w:r>
+            <w:r>
+              <w:t xml:space="preserve"> </w:t>
+            </w:r>
+            <w:r>
+              <w:t>{</w:t>
             </w:r>
           </w:p>
           <w:p>
@@ -126,7 +185,48 @@
               <w:t xml:space="preserve">   </w:t>
             </w:r>
             <w:r>
-              <w:t>const int n, const short k</w:t>
+              <w:t>*</w:t>
+            </w:r>
+            <w:r>
+              <w:t>n</w:t>
+            </w:r>
+            <w:r>
+              <w:t xml:space="preserve"> = *n</w:t>
+            </w:r>
+            <w:r>
+              <w:t xml:space="preserve"> &amp; ~(1 &lt;&lt; (k - 1));</w:t>
+            </w:r>
+          </w:p>
+          <w:p>
+            <w:r>
+              <w:t>}</w:t>
+            </w:r>
+          </w:p>
+        </w:tc>
+        <w:tc>
+          <w:tcPr>
+            <w:tcW w:w="3361" w:type="dxa"/>
+          </w:tcPr>
+          <w:p>
+            <w:r>
+              <w:t>void</w:t>
+            </w:r>
+            <w:r>
+              <w:t xml:space="preserve"> turn_k_bit_off(</w:t>
+            </w:r>
+          </w:p>
+          <w:p>
+            <w:r>
+              <w:t xml:space="preserve">   </w:t>
+            </w:r>
+            <w:r>
+              <w:t xml:space="preserve">int </w:t>
+            </w:r>
+            <w:r>
+              <w:t>&amp;</w:t>
+            </w:r>
+            <w:r>
+              <w:t>n, const short k</w:t>
             </w:r>
           </w:p>
           <w:p>
@@ -145,7 +245,61 @@
               <w:t xml:space="preserve">   </w:t>
             </w:r>
             <w:r>
-              <w:t>return n &amp; ~(1 &lt;&lt; (k - 1));</w:t>
+              <w:t>int a1 = k-1;</w:t>
+            </w:r>
+          </w:p>
+          <w:p>
+            <w:r>
+              <w:t xml:space="preserve">   int a2 = 1;</w:t>
+            </w:r>
+          </w:p>
+          <w:p>
+            <w:r>
+              <w:t xml:space="preserve">   a1 = </w:t>
+            </w:r>
+            <w:r>
+              <w:t>a2</w:t>
+            </w:r>
+            <w:r>
+              <w:t xml:space="preserve"> &lt;&lt; a1;</w:t>
+            </w:r>
+          </w:p>
+          <w:p>
+            <w:r>
+              <w:t xml:space="preserve">   a1 = ~a1;</w:t>
+            </w:r>
+          </w:p>
+          <w:p>
+            <w:r>
+              <w:t xml:space="preserve">   a2 = *n</w:t>
+            </w:r>
+            <w:r>
+              <w:t>;</w:t>
+            </w:r>
+          </w:p>
+          <w:p>
+            <w:r>
+              <w:t xml:space="preserve">   </w:t>
+            </w:r>
+            <w:r>
+              <w:t>a2</w:t>
+            </w:r>
+            <w:r>
+              <w:t xml:space="preserve"> = </w:t>
+            </w:r>
+            <w:r>
+              <w:t>a2</w:t>
+            </w:r>
+            <w:r>
+              <w:t xml:space="preserve"> &amp; a1</w:t>
+            </w:r>
+          </w:p>
+          <w:p>
+            <w:r>
+              <w:t xml:space="preserve">   </w:t>
+            </w:r>
+            <w:r>
+              <w:t>*n = a2;</w:t>
             </w:r>
           </w:p>
           <w:p>
@@ -156,30 +310,42 @@
         </w:tc>
         <w:tc>
           <w:tcPr>
-            <w:tcW w:w="3361" w:type="dxa"/>
-          </w:tcPr>
-          <w:p>
-            <w:r>
-              <w:t>int turn_k_bit_off(</w:t>
-            </w:r>
-          </w:p>
+            <w:tcW w:w="2743" w:type="dxa"/>
+          </w:tcPr>
+          <w:p>
+            <w:r>
+              <w:t>turn_k_bit_off</w:t>
+            </w:r>
+            <w:r>
+              <w:t>:</w:t>
+            </w:r>
+          </w:p>
+          <w:p/>
+          <w:p/>
           <w:p>
             <w:r>
               <w:t xml:space="preserve">   </w:t>
             </w:r>
             <w:r>
-              <w:t>const int n, const short k</w:t>
-            </w:r>
-          </w:p>
-          <w:p>
-            <w:r>
-              <w:t>)</w:t>
+              <w:t>addi</w:t>
             </w:r>
             <w:r>
               <w:t xml:space="preserve"> </w:t>
             </w:r>
             <w:r>
-              <w:t>{</w:t>
+              <w:t>a1,</w:t>
+            </w:r>
+            <w:r>
+              <w:t xml:space="preserve"> </w:t>
+            </w:r>
+            <w:r>
+              <w:t>a1,</w:t>
+            </w:r>
+            <w:r>
+              <w:t xml:space="preserve"> </w:t>
+            </w:r>
+            <w:r>
+              <w:t>-1</w:t>
             </w:r>
           </w:p>
           <w:p>
@@ -187,23 +353,51 @@
               <w:t xml:space="preserve">   </w:t>
             </w:r>
             <w:r>
-              <w:t>int a1 = k-1;</w:t>
-            </w:r>
-          </w:p>
-          <w:p>
-            <w:r>
-              <w:t xml:space="preserve">   a1 = 1 &lt;&lt; a1;</w:t>
-            </w:r>
-          </w:p>
-          <w:p/>
-          <w:p>
-            <w:r>
-              <w:t xml:space="preserve">   a1 = ~a1;</w:t>
-            </w:r>
-          </w:p>
-          <w:p>
-            <w:r>
-              <w:t xml:space="preserve">   a0 = n &amp; a1</w:t>
+              <w:t>addi</w:t>
+            </w:r>
+            <w:r>
+              <w:t xml:space="preserve"> a</w:t>
+            </w:r>
+            <w:r>
+              <w:t>2</w:t>
+            </w:r>
+            <w:r>
+              <w:t>,</w:t>
+            </w:r>
+            <w:r>
+              <w:t xml:space="preserve"> x0, </w:t>
+            </w:r>
+            <w:r>
+              <w:t>1</w:t>
+            </w:r>
+          </w:p>
+          <w:p>
+            <w:r>
+              <w:t xml:space="preserve">   sll a</w:t>
+            </w:r>
+            <w:r>
+              <w:t>1</w:t>
+            </w:r>
+            <w:r>
+              <w:t>,</w:t>
+            </w:r>
+            <w:r>
+              <w:t xml:space="preserve"> </w:t>
+            </w:r>
+            <w:r>
+              <w:t>a</w:t>
+            </w:r>
+            <w:r>
+              <w:t>2</w:t>
+            </w:r>
+            <w:r>
+              <w:t>,</w:t>
+            </w:r>
+            <w:r>
+              <w:t xml:space="preserve"> </w:t>
+            </w:r>
+            <w:r>
+              <w:t>a1</w:t>
             </w:r>
           </w:p>
           <w:p>
@@ -211,87 +405,102 @@
               <w:t xml:space="preserve">   </w:t>
             </w:r>
             <w:r>
-              <w:t xml:space="preserve">return </w:t>
-            </w:r>
-            <w:r>
-              <w:t>a0</w:t>
-            </w:r>
-            <w:r>
-              <w:t>;</w:t>
-            </w:r>
-          </w:p>
-          <w:p>
-            <w:r>
-              <w:t>}</w:t>
-            </w:r>
-          </w:p>
-        </w:tc>
-        <w:tc>
-          <w:tcPr>
-            <w:tcW w:w="2743" w:type="dxa"/>
-          </w:tcPr>
-          <w:p>
-            <w:r>
-              <w:t>turn_k_bit_off</w:t>
-            </w:r>
-            <w:r>
-              <w:t>:</w:t>
-            </w:r>
-          </w:p>
-          <w:p/>
-          <w:p/>
+              <w:t>xori</w:t>
+            </w:r>
+            <w:r>
+              <w:t xml:space="preserve"> a</w:t>
+            </w:r>
+            <w:r>
+              <w:t>1</w:t>
+            </w:r>
+            <w:r>
+              <w:t>,</w:t>
+            </w:r>
+            <w:r>
+              <w:t xml:space="preserve"> </w:t>
+            </w:r>
+            <w:r>
+              <w:t>a</w:t>
+            </w:r>
+            <w:r>
+              <w:t>1</w:t>
+            </w:r>
+            <w:r>
+              <w:t>, -1</w:t>
+            </w:r>
+          </w:p>
+          <w:p>
+            <w:r>
+              <w:t xml:space="preserve">   lw a</w:t>
+            </w:r>
+            <w:r>
+              <w:t>2</w:t>
+            </w:r>
+            <w:r>
+              <w:t>,</w:t>
+            </w:r>
+            <w:r>
+              <w:t xml:space="preserve"> </w:t>
+            </w:r>
+            <w:r>
+              <w:t>0(a0)</w:t>
+            </w:r>
+          </w:p>
+          <w:p>
+            <w:r>
+              <w:t xml:space="preserve">   and a</w:t>
+            </w:r>
+            <w:r>
+              <w:t>2</w:t>
+            </w:r>
+            <w:r>
+              <w:t>,</w:t>
+            </w:r>
+            <w:r>
+              <w:t xml:space="preserve"> </w:t>
+            </w:r>
+            <w:r>
+              <w:t>a</w:t>
+            </w:r>
+            <w:r>
+              <w:t>2</w:t>
+            </w:r>
+            <w:r>
+              <w:t>,</w:t>
+            </w:r>
+            <w:r>
+              <w:t xml:space="preserve"> </w:t>
+            </w:r>
+            <w:r>
+              <w:t>a</w:t>
+            </w:r>
+            <w:r>
+              <w:t>1</w:t>
+            </w:r>
+          </w:p>
+          <w:p>
+            <w:r>
+              <w:t xml:space="preserve">   sw a</w:t>
+            </w:r>
+            <w:r>
+              <w:t>2</w:t>
+            </w:r>
+            <w:r>
+              <w:t>,</w:t>
+            </w:r>
+            <w:r>
+              <w:t xml:space="preserve"> </w:t>
+            </w:r>
+            <w:r>
+              <w:t>0(a0)</w:t>
+            </w:r>
+          </w:p>
           <w:p>
             <w:r>
               <w:t xml:space="preserve">   </w:t>
             </w:r>
             <w:r>
-              <w:t xml:space="preserve">ADDI </w:t>
-            </w:r>
-            <w:r>
-              <w:t>a1, a1, -1</w:t>
-            </w:r>
-          </w:p>
-          <w:p>
-            <w:r>
-              <w:t xml:space="preserve">   </w:t>
-            </w:r>
-            <w:r>
-              <w:t>ADDI</w:t>
-            </w:r>
-            <w:r>
-              <w:t xml:space="preserve"> a2, x0, 1</w:t>
-            </w:r>
-          </w:p>
-          <w:p>
-            <w:r>
-              <w:t xml:space="preserve">   SLL a1, a2, </w:t>
-            </w:r>
-            <w:r>
-              <w:t>a1</w:t>
-            </w:r>
-          </w:p>
-          <w:p>
-            <w:r>
-              <w:t xml:space="preserve">   XORI </w:t>
-            </w:r>
-            <w:r>
-              <w:t>a1, a1, -1</w:t>
-            </w:r>
-          </w:p>
-          <w:p>
-            <w:r>
-              <w:t xml:space="preserve">   AND </w:t>
-            </w:r>
-            <w:r>
-              <w:t>a0, a0, a1</w:t>
-            </w:r>
-          </w:p>
-          <w:p>
-            <w:r>
-              <w:t xml:space="preserve">   </w:t>
-            </w:r>
-            <w:r>
-              <w:t>JALR x0, x1, 0</w:t>
+              <w:t>jalr ra, x0, 0</w:t>
             </w:r>
           </w:p>
         </w:tc>
